--- a/pfsense.docx
+++ b/pfsense.docx
@@ -847,7 +847,15 @@
     </w:p>
     <w:p/>
     <w:p>
-      <w:r>
+      <w:pPr>
+        <w:rPr>
+          <w:u w:val="single"/>
+        </w:rPr>
+      </w:pPr>
+      <w:r>
+        <w:rPr>
+          <w:u w:val="single"/>
+        </w:rPr>
         <w:t xml:space="preserve">4.2. Documentation  </w:t>
       </w:r>
     </w:p>
@@ -869,7 +877,19 @@
     </w:p>
     <w:p/>
     <w:p>
-      <w:r>
+      <w:pPr>
+        <w:rPr>
+          <w:b/>
+          <w:bCs/>
+          <w:u w:val="single"/>
+        </w:rPr>
+      </w:pPr>
+      <w:r>
+        <w:rPr>
+          <w:b/>
+          <w:bCs/>
+          <w:u w:val="single"/>
+        </w:rPr>
         <w:t xml:space="preserve">5. Défis Rencontrés et Solutions </w:t>
       </w:r>
     </w:p>
@@ -901,7 +921,19 @@
     </w:p>
     <w:p/>
     <w:p>
-      <w:r>
+      <w:pPr>
+        <w:rPr>
+          <w:b/>
+          <w:bCs/>
+          <w:u w:val="single"/>
+        </w:rPr>
+      </w:pPr>
+      <w:r>
+        <w:rPr>
+          <w:b/>
+          <w:bCs/>
+          <w:u w:val="single"/>
+        </w:rPr>
         <w:t xml:space="preserve">6. Bilan et Améliorations Futures  </w:t>
       </w:r>
     </w:p>
@@ -956,442 +988,478 @@
       </w:r>
     </w:p>
     <w:p/>
-    <w:p>
-      <w:r>
+    <w:p/>
+    <w:p>
+      <w:pPr>
+        <w:rPr>
+          <w:b/>
+          <w:bCs/>
+          <w:sz w:val="72"/>
+          <w:szCs w:val="72"/>
+          <w:u w:val="single"/>
+        </w:rPr>
+      </w:pPr>
+      <w:r>
+        <w:rPr>
+          <w:b/>
+          <w:bCs/>
+          <w:sz w:val="72"/>
+          <w:szCs w:val="72"/>
+          <w:u w:val="single"/>
+        </w:rPr>
+        <w:lastRenderedPageBreak/>
         <w:t xml:space="preserve">Annexes </w:t>
       </w:r>
     </w:p>
     <w:p>
+      <w:pPr>
+        <w:rPr>
+          <w:u w:val="single"/>
+        </w:rPr>
+      </w:pPr>
+      <w:r>
+        <w:rPr>
+          <w:u w:val="single"/>
+        </w:rPr>
+        <w:t xml:space="preserve">Annexe 1 : Capture d’écran de l’interface </w:t>
+      </w:r>
+      <w:proofErr w:type="spellStart"/>
+      <w:r>
+        <w:rPr>
+          <w:u w:val="single"/>
+        </w:rPr>
+        <w:t>pfSense</w:t>
+      </w:r>
+      <w:proofErr w:type="spellEnd"/>
+      <w:r>
+        <w:rPr>
+          <w:u w:val="single"/>
+        </w:rPr>
+        <w:t xml:space="preserve">  </w:t>
+      </w:r>
+    </w:p>
+    <w:p/>
+    <w:p/>
+    <w:p/>
+    <w:p/>
+    <w:p/>
+    <w:p>
+      <w:r>
+        <w:t xml:space="preserve">Légende : Vue des interfaces, règles de pare-feu, et état des services.  </w:t>
+      </w:r>
+    </w:p>
+    <w:p/>
+    <w:p>
+      <w:pPr>
+        <w:rPr>
+          <w:u w:val="single"/>
+        </w:rPr>
+      </w:pPr>
+      <w:r>
+        <w:rPr>
+          <w:u w:val="single"/>
+        </w:rPr>
+        <w:t>Annexe 2 : Configuration Squid pour le filtrag</w:t>
+      </w:r>
+      <w:r>
+        <w:rPr>
+          <w:u w:val="single"/>
+        </w:rPr>
+        <w:t>e</w:t>
+      </w:r>
+      <w:r>
+        <w:rPr>
+          <w:u w:val="single"/>
+        </w:rPr>
+        <w:t xml:space="preserve">  </w:t>
+      </w:r>
+    </w:p>
+    <w:p>
+      <w:r>
+        <w:t>```</w:t>
+      </w:r>
+      <w:proofErr w:type="spellStart"/>
+      <w:r>
+        <w:t>plaintext</w:t>
+      </w:r>
+      <w:proofErr w:type="spellEnd"/>
+      <w:r>
+        <w:t xml:space="preserve">  </w:t>
+      </w:r>
+    </w:p>
+    <w:p>
+      <w:r>
+        <w:t># Fichier /</w:t>
+      </w:r>
+      <w:proofErr w:type="spellStart"/>
+      <w:r>
+        <w:t>usr</w:t>
+      </w:r>
+      <w:proofErr w:type="spellEnd"/>
+      <w:r>
+        <w:t>/local/</w:t>
+      </w:r>
+      <w:proofErr w:type="spellStart"/>
+      <w:r>
+        <w:t>etc</w:t>
+      </w:r>
+      <w:proofErr w:type="spellEnd"/>
+      <w:r>
+        <w:t>/squid/</w:t>
+      </w:r>
+      <w:proofErr w:type="spellStart"/>
+      <w:r>
+        <w:t>squid.conf</w:t>
+      </w:r>
+      <w:proofErr w:type="spellEnd"/>
+      <w:r>
+        <w:t xml:space="preserve">  </w:t>
+      </w:r>
+    </w:p>
+    <w:p>
+      <w:pPr>
+        <w:rPr>
+          <w:lang w:val="en-US"/>
+        </w:rPr>
+      </w:pPr>
+      <w:proofErr w:type="spellStart"/>
+      <w:r>
+        <w:rPr>
+          <w:lang w:val="en-US"/>
+        </w:rPr>
+        <w:t>acl</w:t>
+      </w:r>
+      <w:proofErr w:type="spellEnd"/>
+      <w:r>
+        <w:rPr>
+          <w:lang w:val="en-US"/>
+        </w:rPr>
+        <w:t xml:space="preserve"> </w:t>
+      </w:r>
+      <w:proofErr w:type="spellStart"/>
+      <w:r>
+        <w:rPr>
+          <w:lang w:val="en-US"/>
+        </w:rPr>
+        <w:t>blocked_urls</w:t>
+      </w:r>
+      <w:proofErr w:type="spellEnd"/>
+      <w:r>
+        <w:rPr>
+          <w:lang w:val="en-US"/>
+        </w:rPr>
+        <w:t xml:space="preserve"> </w:t>
+      </w:r>
+      <w:proofErr w:type="spellStart"/>
+      <w:r>
+        <w:rPr>
+          <w:lang w:val="en-US"/>
+        </w:rPr>
+        <w:t>dstdomain</w:t>
+      </w:r>
+      <w:proofErr w:type="spellEnd"/>
+      <w:r>
+        <w:rPr>
+          <w:lang w:val="en-US"/>
+        </w:rPr>
+        <w:t xml:space="preserve"> "/</w:t>
+      </w:r>
+      <w:proofErr w:type="spellStart"/>
+      <w:r>
+        <w:rPr>
+          <w:lang w:val="en-US"/>
+        </w:rPr>
+        <w:t>etc</w:t>
+      </w:r>
+      <w:proofErr w:type="spellEnd"/>
+      <w:r>
+        <w:rPr>
+          <w:lang w:val="en-US"/>
+        </w:rPr>
+        <w:t xml:space="preserve">/squid/blocked_sites.txt"  </w:t>
+      </w:r>
+    </w:p>
+    <w:p>
+      <w:pPr>
+        <w:rPr>
+          <w:lang w:val="en-US"/>
+        </w:rPr>
+      </w:pPr>
+      <w:proofErr w:type="spellStart"/>
+      <w:r>
+        <w:rPr>
+          <w:lang w:val="en-US"/>
+        </w:rPr>
+        <w:t>http_access</w:t>
+      </w:r>
+      <w:proofErr w:type="spellEnd"/>
+      <w:r>
+        <w:rPr>
+          <w:lang w:val="en-US"/>
+        </w:rPr>
+        <w:t xml:space="preserve"> deny </w:t>
+      </w:r>
+      <w:proofErr w:type="spellStart"/>
+      <w:r>
+        <w:rPr>
+          <w:lang w:val="en-US"/>
+        </w:rPr>
+        <w:t>blocked_urls</w:t>
+      </w:r>
+      <w:proofErr w:type="spellEnd"/>
+      <w:r>
+        <w:rPr>
+          <w:lang w:val="en-US"/>
+        </w:rPr>
+        <w:t xml:space="preserve">  </w:t>
+      </w:r>
+    </w:p>
+    <w:p>
+      <w:pPr>
+        <w:rPr>
+          <w:lang w:val="en-US"/>
+        </w:rPr>
+      </w:pPr>
+      <w:proofErr w:type="spellStart"/>
+      <w:r>
+        <w:rPr>
+          <w:lang w:val="en-US"/>
+        </w:rPr>
+        <w:t>cache_dir</w:t>
+      </w:r>
+      <w:proofErr w:type="spellEnd"/>
+      <w:r>
+        <w:rPr>
+          <w:lang w:val="en-US"/>
+        </w:rPr>
+        <w:t xml:space="preserve"> </w:t>
+      </w:r>
+      <w:proofErr w:type="spellStart"/>
+      <w:r>
+        <w:rPr>
+          <w:lang w:val="en-US"/>
+        </w:rPr>
+        <w:t>ufs</w:t>
+      </w:r>
+      <w:proofErr w:type="spellEnd"/>
+      <w:r>
+        <w:rPr>
+          <w:lang w:val="en-US"/>
+        </w:rPr>
+        <w:t xml:space="preserve"> /var/squid/cache 10000 16 256  </w:t>
+      </w:r>
+    </w:p>
+    <w:p>
+      <w:r>
+        <w:t xml:space="preserve">```  </w:t>
+      </w:r>
+    </w:p>
+    <w:p/>
+    <w:p>
+      <w:pPr>
+        <w:rPr>
+          <w:u w:val="single"/>
+        </w:rPr>
+      </w:pPr>
+      <w:r>
+        <w:rPr>
+          <w:u w:val="single"/>
+        </w:rPr>
+        <w:t xml:space="preserve">Annexe 3 : Exemple de règle </w:t>
+      </w:r>
+      <w:proofErr w:type="spellStart"/>
+      <w:r>
+        <w:rPr>
+          <w:u w:val="single"/>
+        </w:rPr>
+        <w:t>HAProxy</w:t>
+      </w:r>
+      <w:proofErr w:type="spellEnd"/>
+      <w:r>
+        <w:rPr>
+          <w:u w:val="single"/>
+        </w:rPr>
+        <w:t xml:space="preserve"> (</w:t>
+      </w:r>
+      <w:proofErr w:type="spellStart"/>
+      <w:r>
+        <w:rPr>
+          <w:u w:val="single"/>
+        </w:rPr>
+        <w:t>Load</w:t>
+      </w:r>
+      <w:proofErr w:type="spellEnd"/>
+      <w:r>
+        <w:rPr>
+          <w:u w:val="single"/>
+        </w:rPr>
+        <w:t xml:space="preserve"> Balancer)  </w:t>
+      </w:r>
+    </w:p>
+    <w:p>
+      <w:r>
+        <w:t>```</w:t>
+      </w:r>
+      <w:proofErr w:type="spellStart"/>
+      <w:r>
+        <w:t>plaintext</w:t>
+      </w:r>
+      <w:proofErr w:type="spellEnd"/>
+      <w:r>
+        <w:t xml:space="preserve">  </w:t>
+      </w:r>
+    </w:p>
+    <w:p>
+      <w:r>
+        <w:t xml:space="preserve"># Configuration </w:t>
+      </w:r>
+      <w:proofErr w:type="spellStart"/>
+      <w:r>
+        <w:t>HAProxy</w:t>
+      </w:r>
+      <w:proofErr w:type="spellEnd"/>
+      <w:r>
+        <w:t xml:space="preserve"> pour répartir le trafic web  </w:t>
+      </w:r>
+    </w:p>
+    <w:p>
+      <w:pPr>
+        <w:rPr>
+          <w:lang w:val="en-US"/>
+        </w:rPr>
+      </w:pPr>
+      <w:r>
+        <w:rPr>
+          <w:lang w:val="en-US"/>
+        </w:rPr>
+        <w:t xml:space="preserve">frontend http-in  </w:t>
+      </w:r>
+    </w:p>
+    <w:p>
+      <w:pPr>
+        <w:rPr>
+          <w:lang w:val="en-US"/>
+        </w:rPr>
+      </w:pPr>
+      <w:r>
+        <w:rPr>
+          <w:lang w:val="en-US"/>
+        </w:rPr>
+        <w:t xml:space="preserve">    bind *:80  </w:t>
+      </w:r>
+    </w:p>
+    <w:p>
+      <w:pPr>
+        <w:rPr>
+          <w:lang w:val="en-US"/>
+        </w:rPr>
+      </w:pPr>
+      <w:r>
+        <w:rPr>
+          <w:lang w:val="en-US"/>
+        </w:rPr>
+        <w:t xml:space="preserve">    </w:t>
+      </w:r>
+      <w:proofErr w:type="spellStart"/>
+      <w:r>
+        <w:rPr>
+          <w:lang w:val="en-US"/>
+        </w:rPr>
+        <w:t>default_backend</w:t>
+      </w:r>
+      <w:proofErr w:type="spellEnd"/>
+      <w:r>
+        <w:rPr>
+          <w:lang w:val="en-US"/>
+        </w:rPr>
+        <w:t xml:space="preserve"> webservers  </w:t>
+      </w:r>
+    </w:p>
+    <w:p>
+      <w:pPr>
+        <w:rPr>
+          <w:lang w:val="en-US"/>
+        </w:rPr>
+      </w:pPr>
+    </w:p>
+    <w:p>
+      <w:pPr>
+        <w:rPr>
+          <w:lang w:val="en-US"/>
+        </w:rPr>
+      </w:pPr>
+      <w:r>
+        <w:rPr>
+          <w:lang w:val="en-US"/>
+        </w:rPr>
+        <w:t xml:space="preserve">backend webservers  </w:t>
+      </w:r>
+    </w:p>
+    <w:p>
+      <w:pPr>
+        <w:rPr>
+          <w:lang w:val="en-US"/>
+        </w:rPr>
+      </w:pPr>
+      <w:r>
+        <w:rPr>
+          <w:lang w:val="en-US"/>
+        </w:rPr>
+        <w:t xml:space="preserve">    balance </w:t>
+      </w:r>
+      <w:proofErr w:type="spellStart"/>
+      <w:r>
+        <w:rPr>
+          <w:lang w:val="en-US"/>
+        </w:rPr>
+        <w:t>roundrobin</w:t>
+      </w:r>
+      <w:proofErr w:type="spellEnd"/>
+      <w:r>
+        <w:rPr>
+          <w:lang w:val="en-US"/>
+        </w:rPr>
+        <w:t xml:space="preserve">  </w:t>
+      </w:r>
+    </w:p>
+    <w:p>
+      <w:pPr>
+        <w:rPr>
+          <w:lang w:val="en-US"/>
+        </w:rPr>
+      </w:pPr>
+      <w:r>
+        <w:rPr>
+          <w:lang w:val="en-US"/>
+        </w:rPr>
+        <w:t xml:space="preserve">    server srv1 10.0.0.2:80 check  </w:t>
+      </w:r>
+    </w:p>
+    <w:p>
+      <w:r>
+        <w:rPr>
+          <w:lang w:val="en-US"/>
+        </w:rPr>
+        <w:t xml:space="preserve">    </w:t>
+      </w:r>
+      <w:proofErr w:type="gramStart"/>
+      <w:r>
+        <w:t>server</w:t>
+      </w:r>
+      <w:proofErr w:type="gramEnd"/>
+      <w:r>
+        <w:t xml:space="preserve"> srv2 10.0.0.3:80 check  </w:t>
+      </w:r>
+    </w:p>
+    <w:p>
+      <w:r>
+        <w:t xml:space="preserve">```  </w:t>
+      </w:r>
+    </w:p>
+    <w:p/>
+    <w:p>
       <w:r>
         <w:lastRenderedPageBreak/>
-        <w:t xml:space="preserve">Annexe 1 : Capture d’écran de l’interface </w:t>
-      </w:r>
-      <w:proofErr w:type="spellStart"/>
-      <w:r>
-        <w:t>pfSense</w:t>
-      </w:r>
-      <w:proofErr w:type="spellEnd"/>
-      <w:r>
-        <w:t xml:space="preserve">  </w:t>
-      </w:r>
-    </w:p>
-    <w:p>
-      <w:pPr>
-        <w:rPr>
-          <w:lang w:val="en-US"/>
-        </w:rPr>
-      </w:pPr>
-    </w:p>
-    <w:p>
-      <w:pPr>
-        <w:rPr>
-          <w:lang w:val="en-US"/>
-        </w:rPr>
-      </w:pPr>
-    </w:p>
-    <w:p>
-      <w:pPr>
-        <w:rPr>
-          <w:lang w:val="en-US"/>
-        </w:rPr>
-      </w:pPr>
-    </w:p>
-    <w:p>
-      <w:pPr>
-        <w:rPr>
-          <w:lang w:val="en-US"/>
-        </w:rPr>
-      </w:pPr>
-    </w:p>
-    <w:p>
-      <w:pPr>
-        <w:rPr>
-          <w:lang w:val="en-US"/>
-        </w:rPr>
-      </w:pPr>
-    </w:p>
-    <w:p>
-      <w:r>
-        <w:t xml:space="preserve">Légende : Vue des interfaces, règles de pare-feu, et état des services.  </w:t>
-      </w:r>
-    </w:p>
-    <w:p/>
-    <w:p>
-      <w:r>
-        <w:t>Annexe 2 : Configuration Squid pour le filtrag</w:t>
-      </w:r>
-      <w:r>
-        <w:t>e</w:t>
-      </w:r>
-      <w:r>
-        <w:t xml:space="preserve">  </w:t>
-      </w:r>
-    </w:p>
-    <w:p>
-      <w:r>
-        <w:t>```</w:t>
-      </w:r>
-      <w:proofErr w:type="spellStart"/>
-      <w:r>
-        <w:t>plaintext</w:t>
-      </w:r>
-      <w:proofErr w:type="spellEnd"/>
-      <w:r>
-        <w:t xml:space="preserve">  </w:t>
-      </w:r>
-    </w:p>
-    <w:p>
-      <w:r>
-        <w:t># Fichier /</w:t>
-      </w:r>
-      <w:proofErr w:type="spellStart"/>
-      <w:r>
-        <w:t>usr</w:t>
-      </w:r>
-      <w:proofErr w:type="spellEnd"/>
-      <w:r>
-        <w:t>/local/</w:t>
-      </w:r>
-      <w:proofErr w:type="spellStart"/>
-      <w:r>
-        <w:t>etc</w:t>
-      </w:r>
-      <w:proofErr w:type="spellEnd"/>
-      <w:r>
-        <w:t>/squid/</w:t>
-      </w:r>
-      <w:proofErr w:type="spellStart"/>
-      <w:r>
-        <w:t>squid.conf</w:t>
-      </w:r>
-      <w:proofErr w:type="spellEnd"/>
-      <w:r>
-        <w:t xml:space="preserve">  </w:t>
-      </w:r>
-    </w:p>
-    <w:p>
-      <w:pPr>
-        <w:rPr>
-          <w:lang w:val="en-US"/>
-        </w:rPr>
-      </w:pPr>
-      <w:proofErr w:type="spellStart"/>
-      <w:r>
-        <w:rPr>
-          <w:lang w:val="en-US"/>
-        </w:rPr>
-        <w:t>acl</w:t>
-      </w:r>
-      <w:proofErr w:type="spellEnd"/>
-      <w:r>
-        <w:rPr>
-          <w:lang w:val="en-US"/>
-        </w:rPr>
-        <w:t xml:space="preserve"> </w:t>
-      </w:r>
-      <w:proofErr w:type="spellStart"/>
-      <w:r>
-        <w:rPr>
-          <w:lang w:val="en-US"/>
-        </w:rPr>
-        <w:t>blocked_urls</w:t>
-      </w:r>
-      <w:proofErr w:type="spellEnd"/>
-      <w:r>
-        <w:rPr>
-          <w:lang w:val="en-US"/>
-        </w:rPr>
-        <w:t xml:space="preserve"> </w:t>
-      </w:r>
-      <w:proofErr w:type="spellStart"/>
-      <w:r>
-        <w:rPr>
-          <w:lang w:val="en-US"/>
-        </w:rPr>
-        <w:t>dstdomain</w:t>
-      </w:r>
-      <w:proofErr w:type="spellEnd"/>
-      <w:r>
-        <w:rPr>
-          <w:lang w:val="en-US"/>
-        </w:rPr>
-        <w:t xml:space="preserve"> "/</w:t>
-      </w:r>
-      <w:proofErr w:type="spellStart"/>
-      <w:r>
-        <w:rPr>
-          <w:lang w:val="en-US"/>
-        </w:rPr>
-        <w:t>etc</w:t>
-      </w:r>
-      <w:proofErr w:type="spellEnd"/>
-      <w:r>
-        <w:rPr>
-          <w:lang w:val="en-US"/>
-        </w:rPr>
-        <w:t xml:space="preserve">/squid/blocked_sites.txt"  </w:t>
-      </w:r>
-    </w:p>
-    <w:p>
-      <w:pPr>
-        <w:rPr>
-          <w:lang w:val="en-US"/>
-        </w:rPr>
-      </w:pPr>
-      <w:proofErr w:type="spellStart"/>
-      <w:r>
-        <w:rPr>
-          <w:lang w:val="en-US"/>
-        </w:rPr>
-        <w:t>http_access</w:t>
-      </w:r>
-      <w:proofErr w:type="spellEnd"/>
-      <w:r>
-        <w:rPr>
-          <w:lang w:val="en-US"/>
-        </w:rPr>
-        <w:t xml:space="preserve"> deny </w:t>
-      </w:r>
-      <w:proofErr w:type="spellStart"/>
-      <w:r>
-        <w:rPr>
-          <w:lang w:val="en-US"/>
-        </w:rPr>
-        <w:t>blocked_urls</w:t>
-      </w:r>
-      <w:proofErr w:type="spellEnd"/>
-      <w:r>
-        <w:rPr>
-          <w:lang w:val="en-US"/>
-        </w:rPr>
-        <w:t xml:space="preserve">  </w:t>
-      </w:r>
-    </w:p>
-    <w:p>
-      <w:pPr>
-        <w:rPr>
-          <w:lang w:val="en-US"/>
-        </w:rPr>
-      </w:pPr>
-      <w:proofErr w:type="spellStart"/>
-      <w:r>
-        <w:rPr>
-          <w:lang w:val="en-US"/>
-        </w:rPr>
-        <w:t>cache_dir</w:t>
-      </w:r>
-      <w:proofErr w:type="spellEnd"/>
-      <w:r>
-        <w:rPr>
-          <w:lang w:val="en-US"/>
-        </w:rPr>
-        <w:t xml:space="preserve"> </w:t>
-      </w:r>
-      <w:proofErr w:type="spellStart"/>
-      <w:r>
-        <w:rPr>
-          <w:lang w:val="en-US"/>
-        </w:rPr>
-        <w:t>ufs</w:t>
-      </w:r>
-      <w:proofErr w:type="spellEnd"/>
-      <w:r>
-        <w:rPr>
-          <w:lang w:val="en-US"/>
-        </w:rPr>
-        <w:t xml:space="preserve"> /var/squid/cache 10000 16 256  </w:t>
-      </w:r>
-    </w:p>
-    <w:p>
-      <w:r>
-        <w:t xml:space="preserve">```  </w:t>
-      </w:r>
-    </w:p>
-    <w:p/>
-    <w:p>
-      <w:r>
-        <w:t xml:space="preserve">Annexe 3 : Exemple de règle </w:t>
-      </w:r>
-      <w:proofErr w:type="spellStart"/>
-      <w:r>
-        <w:t>HAProxy</w:t>
-      </w:r>
-      <w:proofErr w:type="spellEnd"/>
-      <w:r>
-        <w:t xml:space="preserve"> (</w:t>
-      </w:r>
-      <w:proofErr w:type="spellStart"/>
-      <w:r>
-        <w:t>Load</w:t>
-      </w:r>
-      <w:proofErr w:type="spellEnd"/>
-      <w:r>
-        <w:t xml:space="preserve"> Balancer)  </w:t>
-      </w:r>
-    </w:p>
-    <w:p>
-      <w:r>
-        <w:t>```</w:t>
-      </w:r>
-      <w:proofErr w:type="spellStart"/>
-      <w:r>
-        <w:t>plaintext</w:t>
-      </w:r>
-      <w:proofErr w:type="spellEnd"/>
-      <w:r>
-        <w:t xml:space="preserve">  </w:t>
-      </w:r>
-    </w:p>
-    <w:p>
-      <w:r>
-        <w:t xml:space="preserve"># Configuration </w:t>
-      </w:r>
-      <w:proofErr w:type="spellStart"/>
-      <w:r>
-        <w:t>HAProxy</w:t>
-      </w:r>
-      <w:proofErr w:type="spellEnd"/>
-      <w:r>
-        <w:t xml:space="preserve"> pour répartir le trafic web  </w:t>
-      </w:r>
-    </w:p>
-    <w:p>
-      <w:pPr>
-        <w:rPr>
-          <w:lang w:val="en-US"/>
-        </w:rPr>
-      </w:pPr>
-      <w:r>
-        <w:rPr>
-          <w:lang w:val="en-US"/>
-        </w:rPr>
-        <w:t xml:space="preserve">frontend http-in  </w:t>
-      </w:r>
-    </w:p>
-    <w:p>
-      <w:pPr>
-        <w:rPr>
-          <w:lang w:val="en-US"/>
-        </w:rPr>
-      </w:pPr>
-      <w:r>
-        <w:rPr>
-          <w:lang w:val="en-US"/>
-        </w:rPr>
-        <w:t xml:space="preserve">    bind *:80  </w:t>
-      </w:r>
-    </w:p>
-    <w:p>
-      <w:pPr>
-        <w:rPr>
-          <w:lang w:val="en-US"/>
-        </w:rPr>
-      </w:pPr>
-      <w:r>
-        <w:rPr>
-          <w:lang w:val="en-US"/>
-        </w:rPr>
-        <w:t xml:space="preserve">    </w:t>
-      </w:r>
-      <w:proofErr w:type="spellStart"/>
-      <w:r>
-        <w:rPr>
-          <w:lang w:val="en-US"/>
-        </w:rPr>
-        <w:t>default_backend</w:t>
-      </w:r>
-      <w:proofErr w:type="spellEnd"/>
-      <w:r>
-        <w:rPr>
-          <w:lang w:val="en-US"/>
-        </w:rPr>
-        <w:t xml:space="preserve"> webservers  </w:t>
-      </w:r>
-    </w:p>
-    <w:p>
-      <w:pPr>
-        <w:rPr>
-          <w:lang w:val="en-US"/>
-        </w:rPr>
-      </w:pPr>
-    </w:p>
-    <w:p>
-      <w:pPr>
-        <w:rPr>
-          <w:lang w:val="en-US"/>
-        </w:rPr>
-      </w:pPr>
-      <w:r>
-        <w:rPr>
-          <w:lang w:val="en-US"/>
-        </w:rPr>
-        <w:t xml:space="preserve">backend webservers  </w:t>
-      </w:r>
-    </w:p>
-    <w:p>
-      <w:pPr>
-        <w:rPr>
-          <w:lang w:val="en-US"/>
-        </w:rPr>
-      </w:pPr>
-      <w:r>
-        <w:rPr>
-          <w:lang w:val="en-US"/>
-        </w:rPr>
-        <w:t xml:space="preserve">    balance </w:t>
-      </w:r>
-      <w:proofErr w:type="spellStart"/>
-      <w:r>
-        <w:rPr>
-          <w:lang w:val="en-US"/>
-        </w:rPr>
-        <w:t>roundrobin</w:t>
-      </w:r>
-      <w:proofErr w:type="spellEnd"/>
-      <w:r>
-        <w:rPr>
-          <w:lang w:val="en-US"/>
-        </w:rPr>
-        <w:t xml:space="preserve">  </w:t>
-      </w:r>
-    </w:p>
-    <w:p>
-      <w:pPr>
-        <w:rPr>
-          <w:lang w:val="en-US"/>
-        </w:rPr>
-      </w:pPr>
-      <w:r>
-        <w:rPr>
-          <w:lang w:val="en-US"/>
-        </w:rPr>
-        <w:t xml:space="preserve">    server srv1 10.0.0.2:80 check  </w:t>
-      </w:r>
-    </w:p>
-    <w:p>
-      <w:r>
-        <w:rPr>
-          <w:lang w:val="en-US"/>
-        </w:rPr>
-        <w:t xml:space="preserve">    </w:t>
-      </w:r>
-      <w:proofErr w:type="gramStart"/>
-      <w:r>
-        <w:t>server</w:t>
-      </w:r>
-      <w:proofErr w:type="gramEnd"/>
-      <w:r>
-        <w:t xml:space="preserve"> srv2 10.0.0.3:80 check  </w:t>
-      </w:r>
-    </w:p>
-    <w:p>
-      <w:r>
-        <w:t xml:space="preserve">```  </w:t>
-      </w:r>
-    </w:p>
-    <w:p/>
-    <w:p>
-      <w:r>
         <w:t xml:space="preserve">Équipe Projet  </w:t>
       </w:r>
     </w:p>

--- a/pfsense.docx
+++ b/pfsense.docx
@@ -30,15 +30,6 @@
       <w:r>
         <w:t xml:space="preserve">Durée du projet : </w:t>
       </w:r>
-      <w:r>
-        <w:t>20 jours (</w:t>
-      </w:r>
-      <w:r>
-        <w:t>jours totaux</w:t>
-      </w:r>
-      <w:r>
-        <w:t xml:space="preserve"> en étant uniquement à l’école)</w:t>
-      </w:r>
     </w:p>
     <w:p/>
     <w:p>
@@ -150,156 +141,88 @@
         <w:rPr>
           <w:u w:val="single"/>
         </w:rPr>
-        <w:t xml:space="preserve">2.1. Rôles de l’Équipe  </w:t>
-      </w:r>
-    </w:p>
-    <w:p>
-      <w:r>
-        <w:t>- Chef de Projet</w:t>
+        <w:t>2.</w:t>
+      </w:r>
+      <w:r>
+        <w:rPr>
+          <w:u w:val="single"/>
+        </w:rPr>
+        <w:t>1</w:t>
+      </w:r>
+      <w:r>
+        <w:rPr>
+          <w:u w:val="single"/>
+        </w:rPr>
+        <w:t xml:space="preserve">. Outils Utilisés  </w:t>
+      </w:r>
+    </w:p>
+    <w:p>
+      <w:r>
+        <w:t xml:space="preserve">- </w:t>
+      </w:r>
+      <w:proofErr w:type="spellStart"/>
+      <w:r>
+        <w:t>pfSense</w:t>
+      </w:r>
+      <w:proofErr w:type="spellEnd"/>
+      <w:r>
+        <w:t xml:space="preserve"> : Distribution firewall basée sur FreeBSD.  </w:t>
+      </w:r>
+    </w:p>
+    <w:p>
+      <w:r>
+        <w:t xml:space="preserve">- </w:t>
+      </w:r>
+      <w:proofErr w:type="spellStart"/>
+      <w:r>
+        <w:t>Proxmox</w:t>
+      </w:r>
+      <w:proofErr w:type="spellEnd"/>
+      <w:r>
+        <w:t xml:space="preserve"> : Virtualisation du serveur </w:t>
+      </w:r>
+      <w:proofErr w:type="spellStart"/>
+      <w:r>
+        <w:t>pfSense</w:t>
+      </w:r>
+      <w:proofErr w:type="spellEnd"/>
+      <w:r>
+        <w:t xml:space="preserve">.  </w:t>
+      </w:r>
+    </w:p>
+    <w:p>
+      <w:r>
+        <w:t xml:space="preserve">- Squid : Proxy web pour le filtrage et le cache.  </w:t>
+      </w:r>
+    </w:p>
+    <w:p>
+      <w:r>
+        <w:t>-</w:t>
       </w:r>
       <w:r>
         <w:t xml:space="preserve"> </w:t>
       </w:r>
-      <w:r>
-        <w:t xml:space="preserve">: Planification, coordination des ressources.  </w:t>
-      </w:r>
-    </w:p>
-    <w:p>
-      <w:r>
-        <w:t xml:space="preserve">-Administrateur Réseau : Configuration des interfaces </w:t>
-      </w:r>
       <w:proofErr w:type="spellStart"/>
-      <w:proofErr w:type="gramStart"/>
-      <w:r>
-        <w:t>pfSense</w:t>
+      <w:r>
+        <w:t>Snort</w:t>
       </w:r>
       <w:proofErr w:type="spellEnd"/>
       <w:r>
-        <w:t>,.</w:t>
-      </w:r>
-      <w:proofErr w:type="gramEnd"/>
-      <w:r>
-        <w:t xml:space="preserve">  </w:t>
-      </w:r>
-    </w:p>
-    <w:p>
-      <w:r>
-        <w:t xml:space="preserve">- Responsable Sécurité : Déploiement des règles de pare-feu, proxy.  </w:t>
-      </w:r>
-    </w:p>
-    <w:p>
-      <w:r>
-        <w:t>- Technicien Suppor</w:t>
-      </w:r>
-      <w:r>
-        <w:t>t</w:t>
-      </w:r>
-      <w:r>
-        <w:t xml:space="preserve"> : Tests de connectivité, dépannage.  </w:t>
-      </w:r>
-    </w:p>
-    <w:p>
-      <w:r>
-        <w:t>- Documentaliste</w:t>
-      </w:r>
-      <w:r>
-        <w:t xml:space="preserve"> </w:t>
-      </w:r>
-      <w:r>
-        <w:t xml:space="preserve">: Rédaction des guides utilisateur et technique.  </w:t>
-      </w:r>
-    </w:p>
-    <w:p/>
-    <w:p>
-      <w:pPr>
-        <w:rPr>
-          <w:u w:val="single"/>
-        </w:rPr>
-      </w:pPr>
-      <w:r>
-        <w:rPr>
-          <w:u w:val="single"/>
-        </w:rPr>
-        <w:t xml:space="preserve">2.2. Outils Utilisés  </w:t>
-      </w:r>
-    </w:p>
-    <w:p>
-      <w:r>
-        <w:t xml:space="preserve">- </w:t>
+        <w:t>/</w:t>
       </w:r>
       <w:proofErr w:type="spellStart"/>
       <w:r>
-        <w:t>pfSense</w:t>
+        <w:t>Suricata</w:t>
       </w:r>
       <w:proofErr w:type="spellEnd"/>
       <w:r>
-        <w:t xml:space="preserve"> : Distribution firewall basée sur FreeBSD.  </w:t>
-      </w:r>
-    </w:p>
-    <w:p>
-      <w:r>
-        <w:t xml:space="preserve">- </w:t>
-      </w:r>
-      <w:proofErr w:type="spellStart"/>
-      <w:r>
-        <w:t>Proxmox</w:t>
-      </w:r>
-      <w:proofErr w:type="spellEnd"/>
-      <w:r>
-        <w:t xml:space="preserve"> : Virtualisation du serveur </w:t>
-      </w:r>
-      <w:proofErr w:type="spellStart"/>
-      <w:r>
-        <w:t>pfSense</w:t>
-      </w:r>
-      <w:proofErr w:type="spellEnd"/>
-      <w:r>
-        <w:t xml:space="preserve">.  </w:t>
-      </w:r>
-    </w:p>
-    <w:p>
-      <w:r>
-        <w:lastRenderedPageBreak/>
-        <w:t xml:space="preserve">- Squid : Proxy web pour le filtrage et le cache.  </w:t>
-      </w:r>
-    </w:p>
-    <w:p>
-      <w:r>
-        <w:t>-</w:t>
-      </w:r>
-      <w:r>
-        <w:t xml:space="preserve"> </w:t>
-      </w:r>
-      <w:proofErr w:type="spellStart"/>
-      <w:r>
-        <w:t>Snort</w:t>
-      </w:r>
-      <w:proofErr w:type="spellEnd"/>
-      <w:r>
-        <w:t>/</w:t>
-      </w:r>
-      <w:proofErr w:type="spellStart"/>
-      <w:r>
-        <w:t>Suricata</w:t>
-      </w:r>
-      <w:proofErr w:type="spellEnd"/>
-      <w:r>
         <w:t xml:space="preserve"> : IDS/IPS pour la détection d’intrusions.  </w:t>
       </w:r>
     </w:p>
-    <w:p>
-      <w:r>
-        <w:t xml:space="preserve">- </w:t>
-      </w:r>
-      <w:proofErr w:type="spellStart"/>
-      <w:r>
-        <w:t>OpenVPN</w:t>
-      </w:r>
-      <w:proofErr w:type="spellEnd"/>
-      <w:r>
-        <w:t xml:space="preserve"> : Accès sécurisé à distance (optionnel).  </w:t>
-      </w:r>
-    </w:p>
+    <w:p/>
+    <w:p/>
+    <w:p/>
+    <w:p/>
     <w:p/>
     <w:p>
       <w:pPr>
@@ -315,6 +238,7 @@
           <w:bCs/>
           <w:u w:val="single"/>
         </w:rPr>
+        <w:lastRenderedPageBreak/>
         <w:t xml:space="preserve">3. Phases du Projet  </w:t>
       </w:r>
     </w:p>
@@ -350,6 +274,9 @@
       <w:r>
         <w:t xml:space="preserve">  - Interfaces : WAN (Internet), LAN (réseau interne),</w:t>
       </w:r>
+      <w:r>
+        <w:t xml:space="preserve"> LANSERVEUR ( LAN WS22)</w:t>
+      </w:r>
     </w:p>
     <w:p>
       <w:r>
@@ -369,7 +296,13 @@
         <w:t>2</w:t>
       </w:r>
       <w:r>
-        <w:t xml:space="preserve"> (WAN, LAN).  </w:t>
+        <w:t xml:space="preserve"> (WAN, LAN</w:t>
+      </w:r>
+      <w:r>
+        <w:t>, LANUSER</w:t>
+      </w:r>
+      <w:r>
+        <w:t xml:space="preserve">).  </w:t>
       </w:r>
     </w:p>
     <w:p/>
@@ -453,7 +386,13 @@
     </w:p>
     <w:p>
       <w:r>
-        <w:t xml:space="preserve">  - Authentification : Login `admin`, mot de passe personnalisé.  </w:t>
+        <w:t xml:space="preserve">  - Authentification : Login `</w:t>
+      </w:r>
+      <w:r>
+        <w:t>Axel</w:t>
+      </w:r>
+      <w:r>
+        <w:t xml:space="preserve">`, mot de passe personnalisé.  </w:t>
       </w:r>
     </w:p>
     <w:p/>
@@ -490,37 +429,22 @@
         <w:t xml:space="preserve">  - Blocage par défaut, autorisation du trafic HTTP/HTTPS via proxy.  </w:t>
       </w:r>
     </w:p>
-    <w:p>
-      <w:r>
+    <w:p/>
+    <w:p/>
+    <w:p/>
+    <w:p/>
+    <w:p>
+      <w:pPr>
+        <w:rPr>
+          <w:u w:val="single"/>
+        </w:rPr>
+      </w:pPr>
+      <w:r>
+        <w:rPr>
+          <w:u w:val="single"/>
+        </w:rPr>
         <w:lastRenderedPageBreak/>
-        <w:t xml:space="preserve">- Règles LAN → WAN :  </w:t>
-      </w:r>
-    </w:p>
-    <w:p>
-      <w:r>
-        <w:t xml:space="preserve">  - Filtrage des IP non autorisées (</w:t>
-      </w:r>
-      <w:proofErr w:type="gramStart"/>
-      <w:r>
-        <w:t>ex:</w:t>
-      </w:r>
-      <w:proofErr w:type="gramEnd"/>
-      <w:r>
-        <w:t xml:space="preserve"> blocage des réseaux P2P).  </w:t>
-      </w:r>
-    </w:p>
-    <w:p/>
-    <w:p>
-      <w:pPr>
-        <w:rPr>
-          <w:u w:val="single"/>
-        </w:rPr>
-      </w:pPr>
-      <w:r>
-        <w:rPr>
-          <w:u w:val="single"/>
-        </w:rPr>
-        <w:t xml:space="preserve">3.4. Phase 4 : Déploiement du Proxy Web (Squid) (3h)  </w:t>
+        <w:t xml:space="preserve">3.4. Phase 4 : Déploiement du Proxy Web (3h)  </w:t>
       </w:r>
     </w:p>
     <w:p>
@@ -535,226 +459,259 @@
     </w:p>
     <w:p>
       <w:r>
-        <w:t xml:space="preserve">- Installation de Squid :  </w:t>
-      </w:r>
-    </w:p>
-    <w:p>
-      <w:pPr>
-        <w:rPr>
-          <w:lang w:val="en-US"/>
-        </w:rPr>
-      </w:pPr>
-      <w:r>
-        <w:t xml:space="preserve">  </w:t>
-      </w:r>
-      <w:r>
-        <w:rPr>
-          <w:lang w:val="en-US"/>
-        </w:rPr>
-        <w:t xml:space="preserve">```shell  </w:t>
-      </w:r>
-    </w:p>
-    <w:p>
-      <w:pPr>
-        <w:rPr>
-          <w:lang w:val="en-US"/>
-        </w:rPr>
-      </w:pPr>
-      <w:r>
-        <w:rPr>
-          <w:lang w:val="en-US"/>
-        </w:rPr>
-        <w:t xml:space="preserve">  pkg install squid  </w:t>
-      </w:r>
-    </w:p>
-    <w:p>
-      <w:pPr>
-        <w:rPr>
-          <w:lang w:val="en-US"/>
-        </w:rPr>
-      </w:pPr>
-      <w:r>
-        <w:rPr>
-          <w:lang w:val="en-US"/>
-        </w:rPr>
-        <w:t xml:space="preserve">  service squid enable  </w:t>
-      </w:r>
-    </w:p>
-    <w:p>
-      <w:r>
-        <w:rPr>
-          <w:lang w:val="en-US"/>
-        </w:rPr>
-        <w:t xml:space="preserve">  </w:t>
-      </w:r>
-      <w:r>
-        <w:t xml:space="preserve">```  </w:t>
-      </w:r>
-    </w:p>
-    <w:p>
-      <w:r>
         <w:t xml:space="preserve">- Configuration :  </w:t>
       </w:r>
     </w:p>
     <w:p>
       <w:r>
-        <w:t xml:space="preserve">  - Filtrage d’URL : Listes noires (</w:t>
-      </w:r>
-      <w:proofErr w:type="gramStart"/>
-      <w:r>
-        <w:t>ex:</w:t>
-      </w:r>
-      <w:proofErr w:type="gramEnd"/>
-      <w:r>
-        <w:t xml:space="preserve"> réseaux sociaux, sites malveillants).  </w:t>
-      </w:r>
-    </w:p>
-    <w:p>
-      <w:r>
-        <w:t xml:space="preserve">  - Cache : Limité à 10 Go, expiration après 7 jours.  </w:t>
-      </w:r>
-    </w:p>
-    <w:p>
-      <w:r>
-        <w:t xml:space="preserve">  - Authentification : Intégration avec Active Directory via LDAP.  </w:t>
-      </w:r>
-    </w:p>
-    <w:p>
-      <w:r>
-        <w:t xml:space="preserve">- SSL Inspection :  </w:t>
-      </w:r>
-    </w:p>
-    <w:p>
-      <w:r>
-        <w:t xml:space="preserve">  - Déploiement d’un certificat racine sur les postes clients pour décrypter le trafic HTTPS.  </w:t>
-      </w:r>
-    </w:p>
-    <w:p/>
-    <w:p>
-      <w:pPr>
-        <w:rPr>
-          <w:u w:val="single"/>
-        </w:rPr>
-      </w:pPr>
-      <w:r>
-        <w:rPr>
-          <w:u w:val="single"/>
-        </w:rPr>
-        <w:t xml:space="preserve">3.5. Phase 5 : Sécurité Avancée (2h)  </w:t>
-      </w:r>
-    </w:p>
-    <w:p>
-      <w:r>
-        <w:t xml:space="preserve">Objectif : Renforcer la protection contre les menaces.  </w:t>
-      </w:r>
-    </w:p>
-    <w:p>
-      <w:r>
-        <w:t xml:space="preserve">Tâches réalisées :  </w:t>
-      </w:r>
-    </w:p>
-    <w:p>
-      <w:r>
-        <w:t xml:space="preserve">- IDS/IPS :  </w:t>
-      </w:r>
-    </w:p>
-    <w:p>
-      <w:r>
-        <w:t xml:space="preserve">  - Activation de </w:t>
-      </w:r>
-      <w:proofErr w:type="spellStart"/>
-      <w:r>
-        <w:t>Suricata</w:t>
-      </w:r>
-      <w:proofErr w:type="spellEnd"/>
-      <w:r>
-        <w:t xml:space="preserve"> pour analyser le trafic en temps réel.  </w:t>
-      </w:r>
-    </w:p>
-    <w:p>
-      <w:r>
-        <w:t xml:space="preserve">  - Règles de détection : Blocage des scans de ports, attaques DDoS.  </w:t>
-      </w:r>
-    </w:p>
-    <w:p>
-      <w:r>
-        <w:t xml:space="preserve">- Journalisation :  </w:t>
-      </w:r>
-    </w:p>
-    <w:p>
-      <w:r>
-        <w:t xml:space="preserve">  - Export des logs vers un serveur Syslog (</w:t>
-      </w:r>
-      <w:proofErr w:type="gramStart"/>
-      <w:r>
-        <w:t>ex:</w:t>
-      </w:r>
-      <w:proofErr w:type="gramEnd"/>
+        <w:t xml:space="preserve">  - Filtrage d’URL : Listes noires (ex: réseaux sociaux, sites malveillants).  </w:t>
+      </w:r>
+    </w:p>
+    <w:p>
+      <w:r>
+        <w:drawing>
+          <wp:inline distT="0" distB="0" distL="0" distR="0" wp14:anchorId="17EB124C" wp14:editId="513E73E8">
+            <wp:extent cx="5760720" cy="4325620"/>
+            <wp:effectExtent l="0" t="0" r="0" b="0"/>
+            <wp:docPr id="1" name="Image 1"/>
+            <wp:cNvGraphicFramePr>
+              <a:graphicFrameLocks xmlns:a="http://schemas.openxmlformats.org/drawingml/2006/main" noChangeAspect="1"/>
+            </wp:cNvGraphicFramePr>
+            <a:graphic xmlns:a="http://schemas.openxmlformats.org/drawingml/2006/main">
+              <a:graphicData uri="http://schemas.openxmlformats.org/drawingml/2006/picture">
+                <pic:pic xmlns:pic="http://schemas.openxmlformats.org/drawingml/2006/picture">
+                  <pic:nvPicPr>
+                    <pic:cNvPr id="1" name=""/>
+                    <pic:cNvPicPr/>
+                  </pic:nvPicPr>
+                  <pic:blipFill>
+                    <a:blip r:embed="rId4"/>
+                    <a:stretch>
+                      <a:fillRect/>
+                    </a:stretch>
+                  </pic:blipFill>
+                  <pic:spPr>
+                    <a:xfrm>
+                      <a:off x="0" y="0"/>
+                      <a:ext cx="5760720" cy="4325620"/>
+                    </a:xfrm>
+                    <a:prstGeom prst="rect">
+                      <a:avLst/>
+                    </a:prstGeom>
+                  </pic:spPr>
+                </pic:pic>
+              </a:graphicData>
+            </a:graphic>
+          </wp:inline>
+        </w:drawing>
+      </w:r>
+    </w:p>
+    <w:p>
+      <w:pPr>
+        <w:rPr>
+          <w:u w:val="single"/>
+        </w:rPr>
+      </w:pPr>
+    </w:p>
+    <w:p>
+      <w:pPr>
+        <w:rPr>
+          <w:u w:val="single"/>
+        </w:rPr>
+      </w:pPr>
+    </w:p>
+    <w:p>
+      <w:pPr>
+        <w:rPr>
+          <w:u w:val="single"/>
+        </w:rPr>
+      </w:pPr>
+    </w:p>
+    <w:p>
+      <w:pPr>
+        <w:rPr>
+          <w:u w:val="single"/>
+        </w:rPr>
+      </w:pPr>
+    </w:p>
+    <w:p>
+      <w:pPr>
+        <w:rPr>
+          <w:u w:val="single"/>
+        </w:rPr>
+      </w:pPr>
+    </w:p>
+    <w:p>
+      <w:pPr>
+        <w:rPr>
+          <w:u w:val="single"/>
+        </w:rPr>
+      </w:pPr>
+    </w:p>
+    <w:p>
+      <w:pPr>
+        <w:rPr>
+          <w:u w:val="single"/>
+        </w:rPr>
+      </w:pPr>
+    </w:p>
+    <w:p>
+      <w:pPr>
+        <w:rPr>
+          <w:u w:val="single"/>
+        </w:rPr>
+      </w:pPr>
+    </w:p>
+    <w:p>
+      <w:pPr>
+        <w:rPr>
+          <w:u w:val="single"/>
+        </w:rPr>
+      </w:pPr>
+    </w:p>
+    <w:p/>
+    <w:p>
+      <w:pPr>
+        <w:rPr>
+          <w:u w:val="single"/>
+        </w:rPr>
+      </w:pPr>
+      <w:r>
+        <w:rPr>
+          <w:u w:val="single"/>
+        </w:rPr>
+        <w:lastRenderedPageBreak/>
+        <w:t>3.</w:t>
+      </w:r>
+      <w:r>
+        <w:rPr>
+          <w:u w:val="single"/>
+        </w:rPr>
+        <w:t>5</w:t>
+      </w:r>
+      <w:r>
+        <w:rPr>
+          <w:u w:val="single"/>
+        </w:rPr>
+        <w:t xml:space="preserve">. Phase </w:t>
+      </w:r>
+      <w:r>
+        <w:rPr>
+          <w:u w:val="single"/>
+        </w:rPr>
+        <w:t>5</w:t>
+      </w:r>
+      <w:r>
+        <w:rPr>
+          <w:u w:val="single"/>
+        </w:rPr>
+        <w:t xml:space="preserve"> : Tests et Documentation (2h)  </w:t>
+      </w:r>
+    </w:p>
+    <w:p>
+      <w:r>
+        <w:t xml:space="preserve">Objectif : Valider le fonctionnement et produire les guides.  </w:t>
+      </w:r>
+    </w:p>
+    <w:p/>
+    <w:p>
+      <w:r>
+        <w:t>Tâches réalisées</w:t>
+      </w:r>
       <w:r>
         <w:t xml:space="preserve"> </w:t>
       </w:r>
-      <w:proofErr w:type="spellStart"/>
-      <w:r>
-        <w:t>Graylog</w:t>
-      </w:r>
-      <w:proofErr w:type="spellEnd"/>
-      <w:r>
-        <w:t xml:space="preserve">).  </w:t>
-      </w:r>
-    </w:p>
-    <w:p>
-      <w:r>
-        <w:t xml:space="preserve">  - Alertes par email pour les activités suspectes.  </w:t>
-      </w:r>
-    </w:p>
-    <w:p/>
-    <w:p>
-      <w:pPr>
-        <w:rPr>
-          <w:u w:val="single"/>
-        </w:rPr>
-      </w:pPr>
-      <w:r>
-        <w:rPr>
-          <w:u w:val="single"/>
-        </w:rPr>
-        <w:t xml:space="preserve">3.6. Phase 6 : Tests et Documentation (2h)  </w:t>
-      </w:r>
-    </w:p>
-    <w:p>
-      <w:r>
-        <w:t xml:space="preserve">Objectif : Valider le fonctionnement et produire les guides.  </w:t>
-      </w:r>
-    </w:p>
-    <w:p/>
+      <w:r>
+        <w:t xml:space="preserve">:  </w:t>
+      </w:r>
+    </w:p>
+    <w:p>
+      <w:r>
+        <w:t xml:space="preserve">- Tests de connectivité :  </w:t>
+      </w:r>
+    </w:p>
+    <w:p>
+      <w:r>
+        <w:t xml:space="preserve">  - Accès à Internet via proxy (vérification du filtrage).  .  </w:t>
+      </w:r>
+    </w:p>
+    <w:p>
+      <w:r>
+        <w:drawing>
+          <wp:inline distT="0" distB="0" distL="0" distR="0" wp14:anchorId="3AC58A20" wp14:editId="47512925">
+            <wp:extent cx="5760720" cy="4336415"/>
+            <wp:effectExtent l="0" t="0" r="0" b="6985"/>
+            <wp:docPr id="2" name="Image 2"/>
+            <wp:cNvGraphicFramePr>
+              <a:graphicFrameLocks xmlns:a="http://schemas.openxmlformats.org/drawingml/2006/main" noChangeAspect="1"/>
+            </wp:cNvGraphicFramePr>
+            <a:graphic xmlns:a="http://schemas.openxmlformats.org/drawingml/2006/main">
+              <a:graphicData uri="http://schemas.openxmlformats.org/drawingml/2006/picture">
+                <pic:pic xmlns:pic="http://schemas.openxmlformats.org/drawingml/2006/picture">
+                  <pic:nvPicPr>
+                    <pic:cNvPr id="1" name=""/>
+                    <pic:cNvPicPr/>
+                  </pic:nvPicPr>
+                  <pic:blipFill>
+                    <a:blip r:embed="rId5"/>
+                    <a:stretch>
+                      <a:fillRect/>
+                    </a:stretch>
+                  </pic:blipFill>
+                  <pic:spPr>
+                    <a:xfrm>
+                      <a:off x="0" y="0"/>
+                      <a:ext cx="5760720" cy="4336415"/>
+                    </a:xfrm>
+                    <a:prstGeom prst="rect">
+                      <a:avLst/>
+                    </a:prstGeom>
+                  </pic:spPr>
+                </pic:pic>
+              </a:graphicData>
+            </a:graphic>
+          </wp:inline>
+        </w:drawing>
+      </w:r>
+    </w:p>
     <w:p>
       <w:r>
         <w:lastRenderedPageBreak/>
-        <w:t>Tâches réalisées</w:t>
-      </w:r>
-      <w:r>
-        <w:t xml:space="preserve"> </w:t>
-      </w:r>
-      <w:r>
-        <w:t xml:space="preserve">:  </w:t>
-      </w:r>
-    </w:p>
-    <w:p>
-      <w:r>
-        <w:t xml:space="preserve">- Tests de connectivité :  </w:t>
-      </w:r>
-    </w:p>
-    <w:p>
-      <w:r>
-        <w:t xml:space="preserve">  - Accès à Internet via proxy (vérification du filtrage</w:t>
-      </w:r>
-      <w:proofErr w:type="gramStart"/>
-      <w:r>
-        <w:t>).  .</w:t>
-      </w:r>
-      <w:proofErr w:type="gramEnd"/>
-      <w:r>
-        <w:t xml:space="preserve">  </w:t>
+        <w:drawing>
+          <wp:inline distT="0" distB="0" distL="0" distR="0" wp14:anchorId="2750625D" wp14:editId="650ED221">
+            <wp:extent cx="5760720" cy="4395470"/>
+            <wp:effectExtent l="0" t="0" r="0" b="5080"/>
+            <wp:docPr id="3" name="Image 3"/>
+            <wp:cNvGraphicFramePr>
+              <a:graphicFrameLocks xmlns:a="http://schemas.openxmlformats.org/drawingml/2006/main" noChangeAspect="1"/>
+            </wp:cNvGraphicFramePr>
+            <a:graphic xmlns:a="http://schemas.openxmlformats.org/drawingml/2006/main">
+              <a:graphicData uri="http://schemas.openxmlformats.org/drawingml/2006/picture">
+                <pic:pic xmlns:pic="http://schemas.openxmlformats.org/drawingml/2006/picture">
+                  <pic:nvPicPr>
+                    <pic:cNvPr id="1" name=""/>
+                    <pic:cNvPicPr/>
+                  </pic:nvPicPr>
+                  <pic:blipFill>
+                    <a:blip r:embed="rId6"/>
+                    <a:stretch>
+                      <a:fillRect/>
+                    </a:stretch>
+                  </pic:blipFill>
+                  <pic:spPr>
+                    <a:xfrm>
+                      <a:off x="0" y="0"/>
+                      <a:ext cx="5760720" cy="4395470"/>
+                    </a:xfrm>
+                    <a:prstGeom prst="rect">
+                      <a:avLst/>
+                    </a:prstGeom>
+                  </pic:spPr>
+                </pic:pic>
+              </a:graphicData>
+            </a:graphic>
+          </wp:inline>
+        </w:drawing>
       </w:r>
     </w:p>
     <w:p>
@@ -800,81 +757,28 @@
         <w:rPr>
           <w:u w:val="single"/>
         </w:rPr>
-        <w:t xml:space="preserve">4.1. Pare-feu </w:t>
-      </w:r>
-      <w:proofErr w:type="spellStart"/>
-      <w:r>
-        <w:rPr>
-          <w:u w:val="single"/>
-        </w:rPr>
-        <w:t>pfSense</w:t>
-      </w:r>
-      <w:proofErr w:type="spellEnd"/>
-      <w:r>
-        <w:rPr>
-          <w:u w:val="single"/>
-        </w:rPr>
-        <w:t xml:space="preserve"> Opérationnel  </w:t>
-      </w:r>
-    </w:p>
-    <w:p>
-      <w:r>
-        <w:t xml:space="preserve">- Statut des services :  </w:t>
-      </w:r>
-    </w:p>
-    <w:p>
-      <w:r>
-        <w:t xml:space="preserve">  - Squid : Actif avec cache de 8,5 Go.  </w:t>
-      </w:r>
-    </w:p>
-    <w:p>
-      <w:r>
-        <w:t xml:space="preserve">  - </w:t>
-      </w:r>
-      <w:proofErr w:type="spellStart"/>
-      <w:r>
-        <w:t>Suricata</w:t>
-      </w:r>
-      <w:proofErr w:type="spellEnd"/>
-      <w:r>
-        <w:t xml:space="preserve"> : 15 règles actives, 0 attaques détectées lors des tests.  </w:t>
-      </w:r>
-    </w:p>
-    <w:p>
-      <w:r>
-        <w:t xml:space="preserve">- Performance : Latence réduite de 30% grâce au cache.  </w:t>
-      </w:r>
-    </w:p>
-    <w:p/>
-    <w:p>
-      <w:pPr>
-        <w:rPr>
-          <w:u w:val="single"/>
-        </w:rPr>
-      </w:pPr>
-      <w:r>
-        <w:rPr>
-          <w:u w:val="single"/>
-        </w:rPr>
-        <w:t xml:space="preserve">4.2. Documentation  </w:t>
-      </w:r>
-    </w:p>
-    <w:p>
-      <w:r>
-        <w:t xml:space="preserve">- Schéma réseau : Visuel des interfaces, VLANs, et flux autorisés.  </w:t>
-      </w:r>
-    </w:p>
-    <w:p>
-      <w:r>
-        <w:t>- Rapport de sécurité</w:t>
-      </w:r>
-      <w:r>
-        <w:t xml:space="preserve"> </w:t>
-      </w:r>
-      <w:r>
-        <w:t xml:space="preserve">: Liste des règles IDS/IPS et logs d’activité.  </w:t>
-      </w:r>
-    </w:p>
+        <w:t>4.</w:t>
+      </w:r>
+      <w:r>
+        <w:rPr>
+          <w:u w:val="single"/>
+        </w:rPr>
+        <w:t>1</w:t>
+      </w:r>
+      <w:r>
+        <w:rPr>
+          <w:u w:val="single"/>
+        </w:rPr>
+        <w:t xml:space="preserve">. Documentation  </w:t>
+      </w:r>
+    </w:p>
+    <w:p>
+      <w:r>
+        <w:t xml:space="preserve">- Schéma réseau : Visuel des interfaces et flux autorisés.  </w:t>
+      </w:r>
+    </w:p>
+    <w:p/>
+    <w:p/>
     <w:p/>
     <w:p>
       <w:pPr>
@@ -890,51 +794,15 @@
           <w:bCs/>
           <w:u w:val="single"/>
         </w:rPr>
-        <w:t xml:space="preserve">5. Défis Rencontrés et Solutions </w:t>
-      </w:r>
-    </w:p>
-    <w:p>
-      <w:r>
-        <w:t xml:space="preserve">- Problème : Conflit de ports entre Squid et le service NAT.  </w:t>
-      </w:r>
-    </w:p>
-    <w:p>
-      <w:r>
-        <w:t xml:space="preserve">  - Solution : Modification du port d’écoute de Squid (3128 → 8080).  </w:t>
-      </w:r>
-    </w:p>
-    <w:p>
-      <w:r>
-        <w:t xml:space="preserve">- Problème : Certificat SSL non reconnu par les navigateurs clients.  </w:t>
-      </w:r>
-    </w:p>
-    <w:p>
-      <w:r>
-        <w:t xml:space="preserve">  - Solution</w:t>
-      </w:r>
-      <w:r>
-        <w:t xml:space="preserve"> </w:t>
-      </w:r>
-      <w:r>
-        <w:t xml:space="preserve">: Import manuel du certificat racine dans le magasin de confiance.  </w:t>
-      </w:r>
-    </w:p>
-    <w:p/>
-    <w:p>
-      <w:pPr>
+        <w:t>5</w:t>
+      </w:r>
+      <w:r>
         <w:rPr>
           <w:b/>
           <w:bCs/>
           <w:u w:val="single"/>
         </w:rPr>
-      </w:pPr>
-      <w:r>
-        <w:rPr>
-          <w:b/>
-          <w:bCs/>
-          <w:u w:val="single"/>
-        </w:rPr>
-        <w:t xml:space="preserve">6. Bilan et Améliorations Futures  </w:t>
+        <w:t xml:space="preserve">. Bilan et Améliorations Futures  </w:t>
       </w:r>
     </w:p>
     <w:p>
@@ -1007,7 +875,6 @@
           <w:szCs w:val="72"/>
           <w:u w:val="single"/>
         </w:rPr>
-        <w:lastRenderedPageBreak/>
         <w:t xml:space="preserve">Annexes </w:t>
       </w:r>
     </w:p>
@@ -1038,7 +905,45 @@
         <w:t xml:space="preserve">  </w:t>
       </w:r>
     </w:p>
-    <w:p/>
+    <w:p>
+      <w:r>
+        <w:drawing>
+          <wp:inline distT="0" distB="0" distL="0" distR="0" wp14:anchorId="42071607" wp14:editId="5FA31D25">
+            <wp:extent cx="5760720" cy="4411980"/>
+            <wp:effectExtent l="0" t="0" r="0" b="7620"/>
+            <wp:docPr id="4" name="Image 4"/>
+            <wp:cNvGraphicFramePr>
+              <a:graphicFrameLocks xmlns:a="http://schemas.openxmlformats.org/drawingml/2006/main" noChangeAspect="1"/>
+            </wp:cNvGraphicFramePr>
+            <a:graphic xmlns:a="http://schemas.openxmlformats.org/drawingml/2006/main">
+              <a:graphicData uri="http://schemas.openxmlformats.org/drawingml/2006/picture">
+                <pic:pic xmlns:pic="http://schemas.openxmlformats.org/drawingml/2006/picture">
+                  <pic:nvPicPr>
+                    <pic:cNvPr id="1" name=""/>
+                    <pic:cNvPicPr/>
+                  </pic:nvPicPr>
+                  <pic:blipFill>
+                    <a:blip r:embed="rId7"/>
+                    <a:stretch>
+                      <a:fillRect/>
+                    </a:stretch>
+                  </pic:blipFill>
+                  <pic:spPr>
+                    <a:xfrm>
+                      <a:off x="0" y="0"/>
+                      <a:ext cx="5760720" cy="4411980"/>
+                    </a:xfrm>
+                    <a:prstGeom prst="rect">
+                      <a:avLst/>
+                    </a:prstGeom>
+                  </pic:spPr>
+                </pic:pic>
+              </a:graphicData>
+            </a:graphic>
+          </wp:inline>
+        </w:drawing>
+      </w:r>
+    </w:p>
     <w:p/>
     <w:p/>
     <w:p/>
@@ -1049,417 +954,9 @@
       </w:r>
     </w:p>
     <w:p/>
-    <w:p>
-      <w:pPr>
-        <w:rPr>
-          <w:u w:val="single"/>
-        </w:rPr>
-      </w:pPr>
-      <w:r>
-        <w:rPr>
-          <w:u w:val="single"/>
-        </w:rPr>
-        <w:t>Annexe 2 : Configuration Squid pour le filtrag</w:t>
-      </w:r>
-      <w:r>
-        <w:rPr>
-          <w:u w:val="single"/>
-        </w:rPr>
-        <w:t>e</w:t>
-      </w:r>
-      <w:r>
-        <w:rPr>
-          <w:u w:val="single"/>
-        </w:rPr>
-        <w:t xml:space="preserve">  </w:t>
-      </w:r>
-    </w:p>
-    <w:p>
-      <w:r>
-        <w:t>```</w:t>
-      </w:r>
-      <w:proofErr w:type="spellStart"/>
-      <w:r>
-        <w:t>plaintext</w:t>
-      </w:r>
-      <w:proofErr w:type="spellEnd"/>
-      <w:r>
-        <w:t xml:space="preserve">  </w:t>
-      </w:r>
-    </w:p>
-    <w:p>
-      <w:r>
-        <w:t># Fichier /</w:t>
-      </w:r>
-      <w:proofErr w:type="spellStart"/>
-      <w:r>
-        <w:t>usr</w:t>
-      </w:r>
-      <w:proofErr w:type="spellEnd"/>
-      <w:r>
-        <w:t>/local/</w:t>
-      </w:r>
-      <w:proofErr w:type="spellStart"/>
-      <w:r>
-        <w:t>etc</w:t>
-      </w:r>
-      <w:proofErr w:type="spellEnd"/>
-      <w:r>
-        <w:t>/squid/</w:t>
-      </w:r>
-      <w:proofErr w:type="spellStart"/>
-      <w:r>
-        <w:t>squid.conf</w:t>
-      </w:r>
-      <w:proofErr w:type="spellEnd"/>
-      <w:r>
-        <w:t xml:space="preserve">  </w:t>
-      </w:r>
-    </w:p>
-    <w:p>
-      <w:pPr>
-        <w:rPr>
-          <w:lang w:val="en-US"/>
-        </w:rPr>
-      </w:pPr>
-      <w:proofErr w:type="spellStart"/>
-      <w:r>
-        <w:rPr>
-          <w:lang w:val="en-US"/>
-        </w:rPr>
-        <w:t>acl</w:t>
-      </w:r>
-      <w:proofErr w:type="spellEnd"/>
-      <w:r>
-        <w:rPr>
-          <w:lang w:val="en-US"/>
-        </w:rPr>
-        <w:t xml:space="preserve"> </w:t>
-      </w:r>
-      <w:proofErr w:type="spellStart"/>
-      <w:r>
-        <w:rPr>
-          <w:lang w:val="en-US"/>
-        </w:rPr>
-        <w:t>blocked_urls</w:t>
-      </w:r>
-      <w:proofErr w:type="spellEnd"/>
-      <w:r>
-        <w:rPr>
-          <w:lang w:val="en-US"/>
-        </w:rPr>
-        <w:t xml:space="preserve"> </w:t>
-      </w:r>
-      <w:proofErr w:type="spellStart"/>
-      <w:r>
-        <w:rPr>
-          <w:lang w:val="en-US"/>
-        </w:rPr>
-        <w:t>dstdomain</w:t>
-      </w:r>
-      <w:proofErr w:type="spellEnd"/>
-      <w:r>
-        <w:rPr>
-          <w:lang w:val="en-US"/>
-        </w:rPr>
-        <w:t xml:space="preserve"> "/</w:t>
-      </w:r>
-      <w:proofErr w:type="spellStart"/>
-      <w:r>
-        <w:rPr>
-          <w:lang w:val="en-US"/>
-        </w:rPr>
-        <w:t>etc</w:t>
-      </w:r>
-      <w:proofErr w:type="spellEnd"/>
-      <w:r>
-        <w:rPr>
-          <w:lang w:val="en-US"/>
-        </w:rPr>
-        <w:t xml:space="preserve">/squid/blocked_sites.txt"  </w:t>
-      </w:r>
-    </w:p>
-    <w:p>
-      <w:pPr>
-        <w:rPr>
-          <w:lang w:val="en-US"/>
-        </w:rPr>
-      </w:pPr>
-      <w:proofErr w:type="spellStart"/>
-      <w:r>
-        <w:rPr>
-          <w:lang w:val="en-US"/>
-        </w:rPr>
-        <w:t>http_access</w:t>
-      </w:r>
-      <w:proofErr w:type="spellEnd"/>
-      <w:r>
-        <w:rPr>
-          <w:lang w:val="en-US"/>
-        </w:rPr>
-        <w:t xml:space="preserve"> deny </w:t>
-      </w:r>
-      <w:proofErr w:type="spellStart"/>
-      <w:r>
-        <w:rPr>
-          <w:lang w:val="en-US"/>
-        </w:rPr>
-        <w:t>blocked_urls</w:t>
-      </w:r>
-      <w:proofErr w:type="spellEnd"/>
-      <w:r>
-        <w:rPr>
-          <w:lang w:val="en-US"/>
-        </w:rPr>
-        <w:t xml:space="preserve">  </w:t>
-      </w:r>
-    </w:p>
-    <w:p>
-      <w:pPr>
-        <w:rPr>
-          <w:lang w:val="en-US"/>
-        </w:rPr>
-      </w:pPr>
-      <w:proofErr w:type="spellStart"/>
-      <w:r>
-        <w:rPr>
-          <w:lang w:val="en-US"/>
-        </w:rPr>
-        <w:t>cache_dir</w:t>
-      </w:r>
-      <w:proofErr w:type="spellEnd"/>
-      <w:r>
-        <w:rPr>
-          <w:lang w:val="en-US"/>
-        </w:rPr>
-        <w:t xml:space="preserve"> </w:t>
-      </w:r>
-      <w:proofErr w:type="spellStart"/>
-      <w:r>
-        <w:rPr>
-          <w:lang w:val="en-US"/>
-        </w:rPr>
-        <w:t>ufs</w:t>
-      </w:r>
-      <w:proofErr w:type="spellEnd"/>
-      <w:r>
-        <w:rPr>
-          <w:lang w:val="en-US"/>
-        </w:rPr>
-        <w:t xml:space="preserve"> /var/squid/cache 10000 16 256  </w:t>
-      </w:r>
-    </w:p>
-    <w:p>
-      <w:r>
-        <w:t xml:space="preserve">```  </w:t>
-      </w:r>
-    </w:p>
-    <w:p/>
-    <w:p>
-      <w:pPr>
-        <w:rPr>
-          <w:u w:val="single"/>
-        </w:rPr>
-      </w:pPr>
-      <w:r>
-        <w:rPr>
-          <w:u w:val="single"/>
-        </w:rPr>
-        <w:t xml:space="preserve">Annexe 3 : Exemple de règle </w:t>
-      </w:r>
-      <w:proofErr w:type="spellStart"/>
-      <w:r>
-        <w:rPr>
-          <w:u w:val="single"/>
-        </w:rPr>
-        <w:t>HAProxy</w:t>
-      </w:r>
-      <w:proofErr w:type="spellEnd"/>
-      <w:r>
-        <w:rPr>
-          <w:u w:val="single"/>
-        </w:rPr>
-        <w:t xml:space="preserve"> (</w:t>
-      </w:r>
-      <w:proofErr w:type="spellStart"/>
-      <w:r>
-        <w:rPr>
-          <w:u w:val="single"/>
-        </w:rPr>
-        <w:t>Load</w:t>
-      </w:r>
-      <w:proofErr w:type="spellEnd"/>
-      <w:r>
-        <w:rPr>
-          <w:u w:val="single"/>
-        </w:rPr>
-        <w:t xml:space="preserve"> Balancer)  </w:t>
-      </w:r>
-    </w:p>
-    <w:p>
-      <w:r>
-        <w:t>```</w:t>
-      </w:r>
-      <w:proofErr w:type="spellStart"/>
-      <w:r>
-        <w:t>plaintext</w:t>
-      </w:r>
-      <w:proofErr w:type="spellEnd"/>
-      <w:r>
-        <w:t xml:space="preserve">  </w:t>
-      </w:r>
-    </w:p>
-    <w:p>
-      <w:r>
-        <w:t xml:space="preserve"># Configuration </w:t>
-      </w:r>
-      <w:proofErr w:type="spellStart"/>
-      <w:r>
-        <w:t>HAProxy</w:t>
-      </w:r>
-      <w:proofErr w:type="spellEnd"/>
-      <w:r>
-        <w:t xml:space="preserve"> pour répartir le trafic web  </w:t>
-      </w:r>
-    </w:p>
-    <w:p>
-      <w:pPr>
-        <w:rPr>
-          <w:lang w:val="en-US"/>
-        </w:rPr>
-      </w:pPr>
-      <w:r>
-        <w:rPr>
-          <w:lang w:val="en-US"/>
-        </w:rPr>
-        <w:t xml:space="preserve">frontend http-in  </w:t>
-      </w:r>
-    </w:p>
-    <w:p>
-      <w:pPr>
-        <w:rPr>
-          <w:lang w:val="en-US"/>
-        </w:rPr>
-      </w:pPr>
-      <w:r>
-        <w:rPr>
-          <w:lang w:val="en-US"/>
-        </w:rPr>
-        <w:t xml:space="preserve">    bind *:80  </w:t>
-      </w:r>
-    </w:p>
-    <w:p>
-      <w:pPr>
-        <w:rPr>
-          <w:lang w:val="en-US"/>
-        </w:rPr>
-      </w:pPr>
-      <w:r>
-        <w:rPr>
-          <w:lang w:val="en-US"/>
-        </w:rPr>
-        <w:t xml:space="preserve">    </w:t>
-      </w:r>
-      <w:proofErr w:type="spellStart"/>
-      <w:r>
-        <w:rPr>
-          <w:lang w:val="en-US"/>
-        </w:rPr>
-        <w:t>default_backend</w:t>
-      </w:r>
-      <w:proofErr w:type="spellEnd"/>
-      <w:r>
-        <w:rPr>
-          <w:lang w:val="en-US"/>
-        </w:rPr>
-        <w:t xml:space="preserve"> webservers  </w:t>
-      </w:r>
-    </w:p>
-    <w:p>
-      <w:pPr>
-        <w:rPr>
-          <w:lang w:val="en-US"/>
-        </w:rPr>
-      </w:pPr>
-    </w:p>
-    <w:p>
-      <w:pPr>
-        <w:rPr>
-          <w:lang w:val="en-US"/>
-        </w:rPr>
-      </w:pPr>
-      <w:r>
-        <w:rPr>
-          <w:lang w:val="en-US"/>
-        </w:rPr>
-        <w:t xml:space="preserve">backend webservers  </w:t>
-      </w:r>
-    </w:p>
-    <w:p>
-      <w:pPr>
-        <w:rPr>
-          <w:lang w:val="en-US"/>
-        </w:rPr>
-      </w:pPr>
-      <w:r>
-        <w:rPr>
-          <w:lang w:val="en-US"/>
-        </w:rPr>
-        <w:t xml:space="preserve">    balance </w:t>
-      </w:r>
-      <w:proofErr w:type="spellStart"/>
-      <w:r>
-        <w:rPr>
-          <w:lang w:val="en-US"/>
-        </w:rPr>
-        <w:t>roundrobin</w:t>
-      </w:r>
-      <w:proofErr w:type="spellEnd"/>
-      <w:r>
-        <w:rPr>
-          <w:lang w:val="en-US"/>
-        </w:rPr>
-        <w:t xml:space="preserve">  </w:t>
-      </w:r>
-    </w:p>
-    <w:p>
-      <w:pPr>
-        <w:rPr>
-          <w:lang w:val="en-US"/>
-        </w:rPr>
-      </w:pPr>
-      <w:r>
-        <w:rPr>
-          <w:lang w:val="en-US"/>
-        </w:rPr>
-        <w:t xml:space="preserve">    server srv1 10.0.0.2:80 check  </w:t>
-      </w:r>
-    </w:p>
-    <w:p>
-      <w:r>
-        <w:rPr>
-          <w:lang w:val="en-US"/>
-        </w:rPr>
-        <w:t xml:space="preserve">    </w:t>
-      </w:r>
-      <w:proofErr w:type="gramStart"/>
-      <w:r>
-        <w:t>server</w:t>
-      </w:r>
-      <w:proofErr w:type="gramEnd"/>
-      <w:r>
-        <w:t xml:space="preserve"> srv2 10.0.0.3:80 check  </w:t>
-      </w:r>
-    </w:p>
-    <w:p>
-      <w:r>
-        <w:t xml:space="preserve">```  </w:t>
-      </w:r>
-    </w:p>
-    <w:p/>
-    <w:p>
-      <w:r>
-        <w:lastRenderedPageBreak/>
+    <w:p/>
+    <w:p>
+      <w:r>
         <w:t xml:space="preserve">Équipe Projet  </w:t>
       </w:r>
     </w:p>

--- a/pfsense.docx
+++ b/pfsense.docx
@@ -4,15 +4,7 @@
   <w:body>
     <w:p>
       <w:r>
-        <w:t xml:space="preserve">Compte Rendu Détaillé du Projet : Déploiement et Configuration de </w:t>
-      </w:r>
-      <w:proofErr w:type="spellStart"/>
-      <w:r>
-        <w:t>pfSense</w:t>
-      </w:r>
-      <w:proofErr w:type="spellEnd"/>
-      <w:r>
-        <w:t xml:space="preserve"> avec Proxy Web  </w:t>
+        <w:t xml:space="preserve">Compte Rendu Détaillé du Projet : Déploiement et Configuration de pfSense avec Proxy Web  </w:t>
       </w:r>
     </w:p>
     <w:p>
@@ -51,15 +43,7 @@
     </w:p>
     <w:p>
       <w:r>
-        <w:t xml:space="preserve">Objectif principal : Déployer une solution pare-feu open source </w:t>
-      </w:r>
-      <w:proofErr w:type="spellStart"/>
-      <w:r>
-        <w:t>pfSense</w:t>
-      </w:r>
-      <w:proofErr w:type="spellEnd"/>
-      <w:r>
-        <w:t xml:space="preserve"> pour sécuriser un réseau d’entreprise, incluant la configuration d’un proxy web et la mise en place de règles de filtrage avancées.  </w:t>
+        <w:t xml:space="preserve">Objectif principal : Déployer une solution pare-feu open source pfSense pour sécuriser un réseau d’entreprise, incluant la configuration d’un proxy web et la mise en place de règles de filtrage avancées.  </w:t>
       </w:r>
     </w:p>
     <w:p/>
@@ -70,15 +54,7 @@
     </w:p>
     <w:p>
       <w:r>
-        <w:t xml:space="preserve">- Pare-feu </w:t>
-      </w:r>
-      <w:proofErr w:type="spellStart"/>
-      <w:r>
-        <w:t>pfSense</w:t>
-      </w:r>
-      <w:proofErr w:type="spellEnd"/>
-      <w:r>
-        <w:t xml:space="preserve"> opérationnel avec interfaces WAN/LAN.  </w:t>
+        <w:t xml:space="preserve">- Pare-feu pfSense opérationnel avec interfaces WAN/LAN.  </w:t>
       </w:r>
     </w:p>
     <w:p>
@@ -158,36 +134,18 @@
     </w:p>
     <w:p>
       <w:r>
+        <w:t xml:space="preserve">- pfSense : Distribution firewall basée sur FreeBSD.  </w:t>
+      </w:r>
+    </w:p>
+    <w:p>
+      <w:r>
         <w:t xml:space="preserve">- </w:t>
       </w:r>
-      <w:proofErr w:type="spellStart"/>
-      <w:r>
-        <w:t>pfSense</w:t>
-      </w:r>
-      <w:proofErr w:type="spellEnd"/>
-      <w:r>
-        <w:t xml:space="preserve"> : Distribution firewall basée sur FreeBSD.  </w:t>
-      </w:r>
-    </w:p>
-    <w:p>
-      <w:r>
-        <w:t xml:space="preserve">- </w:t>
-      </w:r>
-      <w:proofErr w:type="spellStart"/>
       <w:r>
         <w:t>Proxmox</w:t>
       </w:r>
-      <w:proofErr w:type="spellEnd"/>
-      <w:r>
-        <w:t xml:space="preserve"> : Virtualisation du serveur </w:t>
-      </w:r>
-      <w:proofErr w:type="spellStart"/>
-      <w:r>
-        <w:t>pfSense</w:t>
-      </w:r>
-      <w:proofErr w:type="spellEnd"/>
-      <w:r>
-        <w:t xml:space="preserve">.  </w:t>
+      <w:r>
+        <w:t xml:space="preserve"> : Virtualisation du serveur pfSense.  </w:t>
       </w:r>
     </w:p>
     <w:p>
@@ -202,21 +160,8 @@
       <w:r>
         <w:t xml:space="preserve"> </w:t>
       </w:r>
-      <w:proofErr w:type="spellStart"/>
-      <w:r>
-        <w:t>Snort</w:t>
-      </w:r>
-      <w:proofErr w:type="spellEnd"/>
-      <w:r>
-        <w:t>/</w:t>
-      </w:r>
-      <w:proofErr w:type="spellStart"/>
-      <w:r>
-        <w:t>Suricata</w:t>
-      </w:r>
-      <w:proofErr w:type="spellEnd"/>
-      <w:r>
-        <w:t xml:space="preserve"> : IDS/IPS pour la détection d’intrusions.  </w:t>
+      <w:r>
+        <w:t xml:space="preserve">Snort/Suricata : IDS/IPS pour la détection d’intrusions.  </w:t>
       </w:r>
     </w:p>
     <w:p/>
@@ -316,21 +261,7 @@
         <w:rPr>
           <w:u w:val="single"/>
         </w:rPr>
-        <w:t xml:space="preserve">3.2. Phase 2 : Installation de </w:t>
-      </w:r>
-      <w:proofErr w:type="spellStart"/>
-      <w:r>
-        <w:rPr>
-          <w:u w:val="single"/>
-        </w:rPr>
-        <w:t>pfSense</w:t>
-      </w:r>
-      <w:proofErr w:type="spellEnd"/>
-      <w:r>
-        <w:rPr>
-          <w:u w:val="single"/>
-        </w:rPr>
-        <w:t xml:space="preserve"> (3h)  </w:t>
+        <w:t xml:space="preserve">3.2. Phase 2 : Installation de pfSense (3h)  </w:t>
       </w:r>
     </w:p>
     <w:p>
@@ -469,6 +400,9 @@
     </w:p>
     <w:p>
       <w:r>
+        <w:rPr>
+          <w:noProof/>
+        </w:rPr>
         <w:drawing>
           <wp:inline distT="0" distB="0" distL="0" distR="0" wp14:anchorId="17EB124C" wp14:editId="513E73E8">
             <wp:extent cx="5760720" cy="4325620"/>
@@ -637,6 +571,9 @@
     </w:p>
     <w:p>
       <w:r>
+        <w:rPr>
+          <w:noProof/>
+        </w:rPr>
         <w:drawing>
           <wp:inline distT="0" distB="0" distL="0" distR="0" wp14:anchorId="3AC58A20" wp14:editId="47512925">
             <wp:extent cx="5760720" cy="4336415"/>
@@ -676,6 +613,9 @@
     </w:p>
     <w:p>
       <w:r>
+        <w:rPr>
+          <w:noProof/>
+        </w:rPr>
         <w:lastRenderedPageBreak/>
         <w:drawing>
           <wp:inline distT="0" distB="0" distL="0" distR="0" wp14:anchorId="2750625D" wp14:editId="650ED221">
@@ -823,36 +763,12 @@
     </w:p>
     <w:p>
       <w:r>
-        <w:t xml:space="preserve">  - Ajouter un cluster HA (High </w:t>
-      </w:r>
-      <w:proofErr w:type="spellStart"/>
-      <w:r>
-        <w:t>Availability</w:t>
-      </w:r>
-      <w:proofErr w:type="spellEnd"/>
-      <w:r>
-        <w:t xml:space="preserve">) pour la redondance.  </w:t>
-      </w:r>
-    </w:p>
-    <w:p>
-      <w:r>
-        <w:t xml:space="preserve">  - Intégrer un </w:t>
-      </w:r>
-      <w:proofErr w:type="spellStart"/>
-      <w:r>
-        <w:t>load</w:t>
-      </w:r>
-      <w:proofErr w:type="spellEnd"/>
-      <w:r>
-        <w:t xml:space="preserve"> balancer (</w:t>
-      </w:r>
-      <w:proofErr w:type="spellStart"/>
-      <w:r>
-        <w:t>HAProxy</w:t>
-      </w:r>
-      <w:proofErr w:type="spellEnd"/>
-      <w:r>
-        <w:t xml:space="preserve">) pour les services critiques.  </w:t>
+        <w:t xml:space="preserve">  - Ajouter un cluster HA (High Availability) pour la redondance.  </w:t>
+      </w:r>
+    </w:p>
+    <w:p>
+      <w:r>
+        <w:t xml:space="preserve">  - Intégrer un load balancer (HAProxy) pour les services critiques.  </w:t>
       </w:r>
     </w:p>
     <w:p/>
@@ -888,25 +804,14 @@
         <w:rPr>
           <w:u w:val="single"/>
         </w:rPr>
-        <w:t xml:space="preserve">Annexe 1 : Capture d’écran de l’interface </w:t>
-      </w:r>
-      <w:proofErr w:type="spellStart"/>
-      <w:r>
-        <w:rPr>
-          <w:u w:val="single"/>
-        </w:rPr>
-        <w:t>pfSense</w:t>
-      </w:r>
-      <w:proofErr w:type="spellEnd"/>
-      <w:r>
-        <w:rPr>
-          <w:u w:val="single"/>
-        </w:rPr>
-        <w:t xml:space="preserve">  </w:t>
-      </w:r>
-    </w:p>
-    <w:p>
-      <w:r>
+        <w:t xml:space="preserve">Annexe 1 : Capture d’écran de l’interface pfSense  </w:t>
+      </w:r>
+    </w:p>
+    <w:p>
+      <w:r>
+        <w:rPr>
+          <w:noProof/>
+        </w:rPr>
         <w:drawing>
           <wp:inline distT="0" distB="0" distL="0" distR="0" wp14:anchorId="42071607" wp14:editId="5FA31D25">
             <wp:extent cx="5760720" cy="4411980"/>
@@ -950,7 +855,7 @@
     <w:p/>
     <w:p>
       <w:r>
-        <w:t xml:space="preserve">Légende : Vue des interfaces, règles de pare-feu, et état des services.  </w:t>
+        <w:t xml:space="preserve">Légende : Vue des interfaces et état des services.  </w:t>
       </w:r>
     </w:p>
     <w:p/>
